--- a/Report on React-Native assignment.docx
+++ b/Report on React-Native assignment.docx
@@ -21,9 +21,8 @@
           <w:szCs w:val="28"/>
           <w:lang w:val="en-US"/>
         </w:rPr>
-        <w:t xml:space="preserve">Report on </w:t>
-      </w:r>
-      <w:proofErr w:type="spellStart"/>
+        <w:t>Report on</w:t>
+      </w:r>
       <w:r>
         <w:rPr>
           <w:b/>
@@ -32,9 +31,28 @@
           <w:szCs w:val="28"/>
           <w:lang w:val="en-US"/>
         </w:rPr>
-        <w:t>SilverOctoMoviebase</w:t>
-      </w:r>
-      <w:proofErr w:type="spellEnd"/>
+        <w:t xml:space="preserve"> React-Native</w:t>
+      </w:r>
+      <w:r>
+        <w:rPr>
+          <w:b/>
+          <w:bCs/>
+          <w:sz w:val="28"/>
+          <w:szCs w:val="28"/>
+          <w:lang w:val="en-US"/>
+        </w:rPr>
+        <w:t xml:space="preserve"> SilverOctoMoviebase</w:t>
+      </w:r>
+      <w:r>
+        <w:rPr>
+          <w:b/>
+          <w:bCs/>
+          <w:sz w:val="28"/>
+          <w:szCs w:val="28"/>
+          <w:lang w:val="en-US"/>
+        </w:rPr>
+        <w:t xml:space="preserve"> </w:t>
+      </w:r>
     </w:p>
     <w:p>
       <w:pPr>
@@ -48,161 +66,24 @@
           <w:sz w:val="22"/>
           <w:lang w:val="en-US"/>
         </w:rPr>
-        <w:t>I wanted to have a page</w:t>
-      </w:r>
-      <w:r>
-        <w:rPr>
-          <w:sz w:val="22"/>
-          <w:lang w:val="en-US"/>
-        </w:rPr>
-        <w:t xml:space="preserve"> for</w:t>
-      </w:r>
-      <w:r>
-        <w:rPr>
-          <w:sz w:val="22"/>
-          <w:lang w:val="en-US"/>
-        </w:rPr>
-        <w:t xml:space="preserve"> each section</w:t>
-      </w:r>
-      <w:r>
-        <w:rPr>
-          <w:sz w:val="22"/>
-          <w:lang w:val="en-US"/>
-        </w:rPr>
-        <w:t>/feature of the app</w:t>
-      </w:r>
-      <w:r>
-        <w:rPr>
-          <w:sz w:val="22"/>
-          <w:lang w:val="en-US"/>
-        </w:rPr>
-        <w:t xml:space="preserve">. I used the Expo Navigation library to </w:t>
-      </w:r>
-      <w:r>
-        <w:rPr>
-          <w:sz w:val="22"/>
-          <w:lang w:val="en-US"/>
-        </w:rPr>
-        <w:t xml:space="preserve">navigate </w:t>
-      </w:r>
-      <w:r>
-        <w:rPr>
-          <w:sz w:val="22"/>
-          <w:lang w:val="en-US"/>
-        </w:rPr>
-        <w:t>the switching between different pages.</w:t>
-      </w:r>
+        <w:t xml:space="preserve">Github: </w:t>
+      </w:r>
+      <w:hyperlink r:id="rId4" w:history="1">
+        <w:r>
+          <w:rPr>
+            <w:rStyle w:val="Hyperlink"/>
+            <w:sz w:val="22"/>
+            <w:lang w:val="en-US"/>
+          </w:rPr>
+          <w:t>https://github.com/Dannylyhn/SilverOctoMoviedbReactNative</w:t>
+        </w:r>
+      </w:hyperlink>
       <w:r>
         <w:rPr>
           <w:sz w:val="22"/>
           <w:lang w:val="en-US"/>
         </w:rPr>
         <w:t xml:space="preserve"> </w:t>
-      </w:r>
-      <w:r>
-        <w:rPr>
-          <w:sz w:val="22"/>
-          <w:lang w:val="en-US"/>
-        </w:rPr>
-        <w:t xml:space="preserve">I chose </w:t>
-      </w:r>
-      <w:r>
-        <w:rPr>
-          <w:sz w:val="22"/>
-          <w:lang w:val="en-US"/>
-        </w:rPr>
-        <w:t>to</w:t>
-      </w:r>
-      <w:r>
-        <w:rPr>
-          <w:sz w:val="22"/>
-          <w:lang w:val="en-US"/>
-        </w:rPr>
-        <w:t xml:space="preserve"> nest</w:t>
-      </w:r>
-      <w:r>
-        <w:rPr>
-          <w:sz w:val="22"/>
-          <w:lang w:val="en-US"/>
-        </w:rPr>
-        <w:t xml:space="preserve"> my</w:t>
-      </w:r>
-      <w:r>
-        <w:rPr>
-          <w:sz w:val="22"/>
-          <w:lang w:val="en-US"/>
-        </w:rPr>
-        <w:t xml:space="preserve"> navigators</w:t>
-      </w:r>
-      <w:r>
-        <w:rPr>
-          <w:sz w:val="22"/>
-          <w:lang w:val="en-US"/>
-        </w:rPr>
-        <w:t xml:space="preserve"> where my </w:t>
-      </w:r>
-      <w:r>
-        <w:rPr>
-          <w:sz w:val="22"/>
-          <w:lang w:val="en-US"/>
-        </w:rPr>
-        <w:t>“H</w:t>
-      </w:r>
-      <w:r>
-        <w:rPr>
-          <w:sz w:val="22"/>
-          <w:lang w:val="en-US"/>
-        </w:rPr>
-        <w:t>ome</w:t>
-      </w:r>
-      <w:r>
-        <w:rPr>
-          <w:sz w:val="22"/>
-          <w:lang w:val="en-US"/>
-        </w:rPr>
-        <w:t>”</w:t>
-      </w:r>
-      <w:r>
-        <w:rPr>
-          <w:sz w:val="22"/>
-          <w:lang w:val="en-US"/>
-        </w:rPr>
-        <w:t xml:space="preserve"> component contains tab navigators</w:t>
-      </w:r>
-      <w:r>
-        <w:rPr>
-          <w:sz w:val="22"/>
-          <w:lang w:val="en-US"/>
-        </w:rPr>
-        <w:t xml:space="preserve"> so that I</w:t>
-      </w:r>
-      <w:r>
-        <w:rPr>
-          <w:sz w:val="22"/>
-          <w:lang w:val="en-US"/>
-        </w:rPr>
-        <w:t xml:space="preserve"> can navigate through</w:t>
-      </w:r>
-      <w:r>
-        <w:rPr>
-          <w:sz w:val="22"/>
-          <w:lang w:val="en-US"/>
-        </w:rPr>
-        <w:t xml:space="preserve"> important pages</w:t>
-      </w:r>
-      <w:r>
-        <w:rPr>
-          <w:sz w:val="22"/>
-          <w:lang w:val="en-US"/>
-        </w:rPr>
-        <w:t xml:space="preserve"> using the tab navigators at the bottom and enter different pages through stack navigators</w:t>
-      </w:r>
-      <w:r>
-        <w:rPr>
-          <w:sz w:val="22"/>
-          <w:lang w:val="en-US"/>
-        </w:rPr>
-        <w:t>.</w:t>
       </w:r>
     </w:p>
     <w:p>
@@ -217,21 +98,21 @@
           <w:sz w:val="22"/>
           <w:lang w:val="en-US"/>
         </w:rPr>
-        <w:t>M</w:t>
-      </w:r>
-      <w:r>
-        <w:rPr>
-          <w:sz w:val="22"/>
-          <w:lang w:val="en-US"/>
-        </w:rPr>
-        <w:t>y HomeScreen</w:t>
-      </w:r>
-      <w:r>
-        <w:rPr>
-          <w:sz w:val="22"/>
-          <w:lang w:val="en-US"/>
-        </w:rPr>
-        <w:t>.js</w:t>
+        <w:t xml:space="preserve">I use the Expo Navigation library to </w:t>
+      </w:r>
+      <w:r>
+        <w:rPr>
+          <w:sz w:val="22"/>
+          <w:lang w:val="en-US"/>
+        </w:rPr>
+        <w:t xml:space="preserve">navigate </w:t>
+      </w:r>
+      <w:r>
+        <w:rPr>
+          <w:sz w:val="22"/>
+          <w:lang w:val="en-US"/>
+        </w:rPr>
+        <w:t>the switching between different pages.</w:t>
       </w:r>
       <w:r>
         <w:rPr>
@@ -245,81 +126,7 @@
           <w:sz w:val="22"/>
           <w:lang w:val="en-US"/>
         </w:rPr>
-        <w:t xml:space="preserve">is a page which </w:t>
-      </w:r>
-      <w:r>
-        <w:rPr>
-          <w:sz w:val="22"/>
-          <w:lang w:val="en-US"/>
-        </w:rPr>
-        <w:t>contains popular movies</w:t>
-      </w:r>
-      <w:r>
-        <w:rPr>
-          <w:sz w:val="22"/>
-          <w:lang w:val="en-US"/>
-        </w:rPr>
-        <w:t xml:space="preserve">. </w:t>
-      </w:r>
-      <w:r>
-        <w:rPr>
-          <w:sz w:val="22"/>
-          <w:lang w:val="en-US"/>
-        </w:rPr>
-        <w:t xml:space="preserve">I am </w:t>
-      </w:r>
-      <w:r>
-        <w:rPr>
-          <w:sz w:val="22"/>
-          <w:lang w:val="en-US"/>
-        </w:rPr>
-        <w:t xml:space="preserve">using </w:t>
-      </w:r>
-      <w:r>
-        <w:rPr>
-          <w:sz w:val="22"/>
-          <w:lang w:val="en-US"/>
-        </w:rPr>
-        <w:t xml:space="preserve">the hook </w:t>
-      </w:r>
-      <w:proofErr w:type="spellStart"/>
-      <w:proofErr w:type="gramStart"/>
-      <w:r>
-        <w:rPr>
-          <w:sz w:val="22"/>
-          <w:lang w:val="en-US"/>
-        </w:rPr>
-        <w:t>useS</w:t>
-      </w:r>
-      <w:r>
-        <w:rPr>
-          <w:sz w:val="22"/>
-          <w:lang w:val="en-US"/>
-        </w:rPr>
-        <w:t>tate</w:t>
-      </w:r>
-      <w:proofErr w:type="spellEnd"/>
-      <w:r>
-        <w:rPr>
-          <w:sz w:val="22"/>
-          <w:lang w:val="en-US"/>
-        </w:rPr>
-        <w:t>(</w:t>
-      </w:r>
-      <w:proofErr w:type="gramEnd"/>
-      <w:r>
-        <w:rPr>
-          <w:sz w:val="22"/>
-          <w:lang w:val="en-US"/>
-        </w:rPr>
-        <w:t>)</w:t>
-      </w:r>
-      <w:r>
-        <w:rPr>
-          <w:sz w:val="22"/>
-          <w:lang w:val="en-US"/>
-        </w:rPr>
-        <w:t xml:space="preserve"> </w:t>
+        <w:t xml:space="preserve">I chose </w:t>
       </w:r>
       <w:r>
         <w:rPr>
@@ -333,438 +140,84 @@
           <w:sz w:val="22"/>
           <w:lang w:val="en-US"/>
         </w:rPr>
-        <w:t xml:space="preserve"> store and update my </w:t>
-      </w:r>
-      <w:proofErr w:type="spellStart"/>
-      <w:r>
-        <w:rPr>
-          <w:sz w:val="22"/>
-          <w:lang w:val="en-US"/>
-        </w:rPr>
-        <w:t>json</w:t>
-      </w:r>
-      <w:proofErr w:type="spellEnd"/>
-      <w:r>
-        <w:rPr>
-          <w:sz w:val="22"/>
-          <w:lang w:val="en-US"/>
-        </w:rPr>
-        <w:t xml:space="preserve"> data</w:t>
-      </w:r>
-      <w:r>
-        <w:rPr>
-          <w:sz w:val="22"/>
-          <w:lang w:val="en-US"/>
-        </w:rPr>
-        <w:t>set</w:t>
-      </w:r>
-      <w:r>
-        <w:rPr>
-          <w:sz w:val="22"/>
-          <w:lang w:val="en-US"/>
-        </w:rPr>
-        <w:t xml:space="preserve"> with its function. Using </w:t>
-      </w:r>
-      <w:proofErr w:type="spellStart"/>
-      <w:proofErr w:type="gramStart"/>
-      <w:r>
-        <w:rPr>
-          <w:sz w:val="22"/>
-          <w:lang w:val="en-US"/>
-        </w:rPr>
-        <w:t>useState</w:t>
-      </w:r>
-      <w:proofErr w:type="spellEnd"/>
-      <w:r>
-        <w:rPr>
-          <w:sz w:val="22"/>
-          <w:lang w:val="en-US"/>
-        </w:rPr>
-        <w:t>(</w:t>
-      </w:r>
-      <w:proofErr w:type="gramEnd"/>
-      <w:r>
-        <w:rPr>
-          <w:sz w:val="22"/>
-          <w:lang w:val="en-US"/>
-        </w:rPr>
-        <w:t xml:space="preserve">) is better than just using a variable but it </w:t>
-      </w:r>
-      <w:proofErr w:type="spellStart"/>
-      <w:r>
-        <w:rPr>
-          <w:sz w:val="22"/>
-          <w:lang w:val="en-US"/>
-        </w:rPr>
-        <w:t>rerenders</w:t>
-      </w:r>
-      <w:proofErr w:type="spellEnd"/>
-      <w:r>
-        <w:rPr>
-          <w:sz w:val="22"/>
-          <w:lang w:val="en-US"/>
-        </w:rPr>
-        <w:t xml:space="preserve"> the view which hinders the state of the app getting out of sync.</w:t>
-      </w:r>
-      <w:r>
-        <w:rPr>
-          <w:sz w:val="22"/>
-          <w:lang w:val="en-US"/>
-        </w:rPr>
-        <w:t xml:space="preserve"> I set the data </w:t>
-      </w:r>
-      <w:r>
-        <w:rPr>
-          <w:sz w:val="22"/>
-          <w:lang w:val="en-US"/>
-        </w:rPr>
-        <w:t>using</w:t>
-      </w:r>
-      <w:r>
-        <w:rPr>
-          <w:sz w:val="22"/>
-          <w:lang w:val="en-US"/>
-        </w:rPr>
-        <w:t xml:space="preserve"> the hook </w:t>
-      </w:r>
-      <w:proofErr w:type="spellStart"/>
-      <w:r>
-        <w:rPr>
-          <w:sz w:val="22"/>
-          <w:lang w:val="en-US"/>
-        </w:rPr>
-        <w:t>useEffect</w:t>
-      </w:r>
-      <w:proofErr w:type="spellEnd"/>
-      <w:r>
-        <w:rPr>
-          <w:sz w:val="22"/>
-          <w:lang w:val="en-US"/>
-        </w:rPr>
-        <w:t xml:space="preserve"> (</w:t>
-      </w:r>
-      <w:r>
-        <w:rPr>
-          <w:sz w:val="22"/>
-          <w:lang w:val="en-US"/>
-        </w:rPr>
-        <w:t xml:space="preserve">) to update the </w:t>
-      </w:r>
-      <w:proofErr w:type="spellStart"/>
-      <w:r>
-        <w:rPr>
-          <w:sz w:val="22"/>
-          <w:lang w:val="en-US"/>
-        </w:rPr>
-        <w:t>json</w:t>
-      </w:r>
-      <w:proofErr w:type="spellEnd"/>
-      <w:r>
-        <w:rPr>
-          <w:sz w:val="22"/>
-          <w:lang w:val="en-US"/>
-        </w:rPr>
-        <w:t xml:space="preserve"> data on every render. </w:t>
-      </w:r>
-      <w:r>
-        <w:rPr>
-          <w:sz w:val="22"/>
-          <w:lang w:val="en-US"/>
-        </w:rPr>
-        <w:t xml:space="preserve">The data displayed on the </w:t>
-      </w:r>
-      <w:proofErr w:type="spellStart"/>
-      <w:r>
-        <w:rPr>
-          <w:sz w:val="22"/>
-          <w:lang w:val="en-US"/>
-        </w:rPr>
-        <w:t>homescreen</w:t>
-      </w:r>
-      <w:proofErr w:type="spellEnd"/>
-      <w:r>
-        <w:rPr>
-          <w:sz w:val="22"/>
-          <w:lang w:val="en-US"/>
-        </w:rPr>
-        <w:t xml:space="preserve"> is from a</w:t>
-      </w:r>
-      <w:r>
-        <w:rPr>
-          <w:sz w:val="22"/>
-          <w:lang w:val="en-US"/>
-        </w:rPr>
-        <w:t xml:space="preserve"> </w:t>
-      </w:r>
-      <w:proofErr w:type="spellStart"/>
-      <w:r>
-        <w:rPr>
-          <w:sz w:val="22"/>
-          <w:lang w:val="en-US"/>
-        </w:rPr>
-        <w:t>json</w:t>
-      </w:r>
-      <w:proofErr w:type="spellEnd"/>
-      <w:r>
-        <w:rPr>
-          <w:sz w:val="22"/>
-          <w:lang w:val="en-US"/>
-        </w:rPr>
-        <w:t xml:space="preserve"> file from </w:t>
-      </w:r>
-      <w:proofErr w:type="spellStart"/>
-      <w:r>
-        <w:rPr>
-          <w:sz w:val="22"/>
-          <w:lang w:val="en-US"/>
-        </w:rPr>
-        <w:t>themoviedb</w:t>
-      </w:r>
-      <w:proofErr w:type="spellEnd"/>
-      <w:r>
-        <w:rPr>
-          <w:sz w:val="22"/>
-          <w:lang w:val="en-US"/>
-        </w:rPr>
-        <w:t xml:space="preserve"> because the application would</w:t>
-      </w:r>
-      <w:r>
-        <w:rPr>
-          <w:sz w:val="22"/>
-          <w:lang w:val="en-US"/>
-        </w:rPr>
-        <w:t xml:space="preserve"> sometimes</w:t>
-      </w:r>
-      <w:r>
-        <w:rPr>
-          <w:sz w:val="22"/>
-          <w:lang w:val="en-US"/>
-        </w:rPr>
-        <w:t xml:space="preserve"> take a long time to </w:t>
-      </w:r>
-      <w:r>
-        <w:rPr>
-          <w:sz w:val="22"/>
-          <w:lang w:val="en-US"/>
-        </w:rPr>
-        <w:t xml:space="preserve">get </w:t>
-      </w:r>
-      <w:r>
-        <w:rPr>
-          <w:sz w:val="22"/>
-          <w:lang w:val="en-US"/>
-        </w:rPr>
-        <w:t xml:space="preserve">the data from </w:t>
-      </w:r>
-      <w:r>
-        <w:rPr>
-          <w:sz w:val="22"/>
-          <w:lang w:val="en-US"/>
-        </w:rPr>
-        <w:t>an</w:t>
-      </w:r>
-      <w:r>
-        <w:rPr>
-          <w:sz w:val="22"/>
-          <w:lang w:val="en-US"/>
-        </w:rPr>
-        <w:t xml:space="preserve"> API fetch</w:t>
-      </w:r>
-      <w:r>
-        <w:rPr>
-          <w:sz w:val="22"/>
-          <w:lang w:val="en-US"/>
-        </w:rPr>
-        <w:t>.</w:t>
-      </w:r>
-      <w:r>
-        <w:rPr>
-          <w:sz w:val="22"/>
-          <w:lang w:val="en-US"/>
-        </w:rPr>
-        <w:t xml:space="preserve"> To display the posters, I use the </w:t>
-      </w:r>
-      <w:proofErr w:type="spellStart"/>
-      <w:r>
-        <w:rPr>
-          <w:sz w:val="22"/>
-          <w:lang w:val="en-US"/>
-        </w:rPr>
-        <w:t>poster_path</w:t>
-      </w:r>
-      <w:proofErr w:type="spellEnd"/>
-      <w:r>
-        <w:rPr>
-          <w:sz w:val="22"/>
-          <w:lang w:val="en-US"/>
-        </w:rPr>
-        <w:t xml:space="preserve"> from each item which is passed to a </w:t>
-      </w:r>
-      <w:proofErr w:type="spellStart"/>
-      <w:r>
-        <w:rPr>
-          <w:sz w:val="22"/>
-          <w:lang w:val="en-US"/>
-        </w:rPr>
-        <w:t>uri</w:t>
-      </w:r>
-      <w:proofErr w:type="spellEnd"/>
-      <w:r>
-        <w:rPr>
-          <w:sz w:val="22"/>
-          <w:lang w:val="en-US"/>
-        </w:rPr>
-        <w:t>.</w:t>
-      </w:r>
-      <w:r>
-        <w:rPr>
-          <w:sz w:val="22"/>
-          <w:lang w:val="en-US"/>
-        </w:rPr>
-        <w:t xml:space="preserve"> </w:t>
-      </w:r>
-      <w:r>
-        <w:rPr>
-          <w:sz w:val="22"/>
-          <w:lang w:val="en-US"/>
-        </w:rPr>
-        <w:t xml:space="preserve">The Image is wrapped in a </w:t>
-      </w:r>
-      <w:proofErr w:type="spellStart"/>
-      <w:r>
-        <w:rPr>
-          <w:sz w:val="22"/>
-          <w:lang w:val="en-US"/>
-        </w:rPr>
-        <w:t>TouchAbleWithoutFeedback</w:t>
-      </w:r>
-      <w:proofErr w:type="spellEnd"/>
-      <w:r>
-        <w:rPr>
-          <w:sz w:val="22"/>
-          <w:lang w:val="en-US"/>
-        </w:rPr>
-        <w:t xml:space="preserve"> to make it possible to press the Image and navigate to the next page</w:t>
-      </w:r>
-      <w:r>
-        <w:rPr>
-          <w:sz w:val="22"/>
-          <w:lang w:val="en-US"/>
-        </w:rPr>
-        <w:t xml:space="preserve"> using Navigation</w:t>
-      </w:r>
-      <w:r>
-        <w:rPr>
-          <w:sz w:val="22"/>
-          <w:lang w:val="en-US"/>
-        </w:rPr>
-        <w:t>.</w:t>
-      </w:r>
-      <w:r>
-        <w:rPr>
-          <w:sz w:val="22"/>
-          <w:lang w:val="en-US"/>
-        </w:rPr>
-        <w:t xml:space="preserve"> </w:t>
-      </w:r>
-      <w:r>
-        <w:rPr>
-          <w:sz w:val="22"/>
-          <w:lang w:val="en-US"/>
-        </w:rPr>
-        <w:t xml:space="preserve">I am using a </w:t>
-      </w:r>
-      <w:proofErr w:type="spellStart"/>
-      <w:r>
-        <w:rPr>
-          <w:sz w:val="22"/>
-          <w:lang w:val="en-US"/>
-        </w:rPr>
-        <w:t>FlatList</w:t>
-      </w:r>
-      <w:proofErr w:type="spellEnd"/>
-      <w:r>
-        <w:rPr>
-          <w:sz w:val="22"/>
-          <w:lang w:val="en-US"/>
-        </w:rPr>
-        <w:t xml:space="preserve"> to render the data that is currently shown on the display</w:t>
-      </w:r>
-      <w:r>
-        <w:rPr>
-          <w:sz w:val="22"/>
-          <w:lang w:val="en-US"/>
-        </w:rPr>
-        <w:t xml:space="preserve"> </w:t>
-      </w:r>
-      <w:r>
-        <w:rPr>
-          <w:sz w:val="22"/>
-          <w:lang w:val="en-US"/>
-        </w:rPr>
-        <w:t xml:space="preserve">in the Popular Movies page </w:t>
-      </w:r>
-      <w:r>
-        <w:rPr>
-          <w:sz w:val="22"/>
-          <w:lang w:val="en-US"/>
-        </w:rPr>
-        <w:t>instead of rendering all the data</w:t>
-      </w:r>
-      <w:r>
-        <w:rPr>
-          <w:sz w:val="22"/>
-          <w:lang w:val="en-US"/>
-        </w:rPr>
-        <w:t xml:space="preserve"> resulting in better performance as a </w:t>
-      </w:r>
-      <w:proofErr w:type="spellStart"/>
-      <w:r>
-        <w:rPr>
-          <w:sz w:val="22"/>
-          <w:lang w:val="en-US"/>
-        </w:rPr>
-        <w:t>moviedb</w:t>
-      </w:r>
-      <w:proofErr w:type="spellEnd"/>
-      <w:r>
-        <w:rPr>
-          <w:sz w:val="22"/>
-          <w:lang w:val="en-US"/>
-        </w:rPr>
-        <w:t xml:space="preserve"> can contain a lot of data. For this project I could have used </w:t>
-      </w:r>
-      <w:proofErr w:type="spellStart"/>
-      <w:r>
-        <w:rPr>
-          <w:sz w:val="22"/>
-          <w:lang w:val="en-US"/>
-        </w:rPr>
-        <w:t>ScrollView</w:t>
-      </w:r>
-      <w:proofErr w:type="spellEnd"/>
-      <w:r>
-        <w:rPr>
-          <w:sz w:val="22"/>
-          <w:lang w:val="en-US"/>
-        </w:rPr>
-        <w:t xml:space="preserve"> for showing movies, but it would not scale well because </w:t>
-      </w:r>
-      <w:proofErr w:type="spellStart"/>
-      <w:r>
-        <w:rPr>
-          <w:sz w:val="22"/>
-          <w:lang w:val="en-US"/>
-        </w:rPr>
-        <w:t>ScrollView</w:t>
-      </w:r>
-      <w:proofErr w:type="spellEnd"/>
-      <w:r>
-        <w:rPr>
-          <w:sz w:val="22"/>
-          <w:lang w:val="en-US"/>
-        </w:rPr>
-        <w:t xml:space="preserve"> loads all content at once resulting in performance issues</w:t>
+        <w:t xml:space="preserve"> nest</w:t>
+      </w:r>
+      <w:r>
+        <w:rPr>
+          <w:sz w:val="22"/>
+          <w:lang w:val="en-US"/>
+        </w:rPr>
+        <w:t xml:space="preserve"> my</w:t>
+      </w:r>
+      <w:r>
+        <w:rPr>
+          <w:sz w:val="22"/>
+          <w:lang w:val="en-US"/>
+        </w:rPr>
+        <w:t xml:space="preserve"> navigators</w:t>
+      </w:r>
+      <w:r>
+        <w:rPr>
+          <w:sz w:val="22"/>
+          <w:lang w:val="en-US"/>
+        </w:rPr>
+        <w:t xml:space="preserve"> where my </w:t>
+      </w:r>
+      <w:r>
+        <w:rPr>
+          <w:sz w:val="22"/>
+          <w:lang w:val="en-US"/>
+        </w:rPr>
+        <w:t>“H</w:t>
+      </w:r>
+      <w:r>
+        <w:rPr>
+          <w:sz w:val="22"/>
+          <w:lang w:val="en-US"/>
+        </w:rPr>
+        <w:t>ome</w:t>
+      </w:r>
+      <w:r>
+        <w:rPr>
+          <w:sz w:val="22"/>
+          <w:lang w:val="en-US"/>
+        </w:rPr>
+        <w:t>”</w:t>
+      </w:r>
+      <w:r>
+        <w:rPr>
+          <w:sz w:val="22"/>
+          <w:lang w:val="en-US"/>
+        </w:rPr>
+        <w:t xml:space="preserve"> component contains tab navigators</w:t>
+      </w:r>
+      <w:r>
+        <w:rPr>
+          <w:sz w:val="22"/>
+          <w:lang w:val="en-US"/>
+        </w:rPr>
+        <w:t xml:space="preserve"> so that I</w:t>
+      </w:r>
+      <w:r>
+        <w:rPr>
+          <w:sz w:val="22"/>
+          <w:lang w:val="en-US"/>
+        </w:rPr>
+        <w:t xml:space="preserve"> can navigate through</w:t>
+      </w:r>
+      <w:r>
+        <w:rPr>
+          <w:sz w:val="22"/>
+          <w:lang w:val="en-US"/>
+        </w:rPr>
+        <w:t xml:space="preserve"> important pages</w:t>
+      </w:r>
+      <w:r>
+        <w:rPr>
+          <w:sz w:val="22"/>
+          <w:lang w:val="en-US"/>
+        </w:rPr>
+        <w:t xml:space="preserve"> using the tab navigators at the bottom and enter different pages through stack navigators</w:t>
       </w:r>
       <w:r>
         <w:rPr>
@@ -783,73 +236,315 @@
       </w:pPr>
       <w:r>
         <w:rPr>
+          <w:sz w:val="22"/>
+          <w:lang w:val="en-US"/>
+        </w:rPr>
+        <w:t>M</w:t>
+      </w:r>
+      <w:r>
+        <w:rPr>
+          <w:sz w:val="22"/>
+          <w:lang w:val="en-US"/>
+        </w:rPr>
+        <w:t>y HomeScreen</w:t>
+      </w:r>
+      <w:r>
+        <w:rPr>
+          <w:sz w:val="22"/>
+          <w:lang w:val="en-US"/>
+        </w:rPr>
+        <w:t>.js</w:t>
+      </w:r>
+      <w:r>
+        <w:rPr>
+          <w:sz w:val="22"/>
+          <w:lang w:val="en-US"/>
+        </w:rPr>
+        <w:t xml:space="preserve"> </w:t>
+      </w:r>
+      <w:r>
+        <w:rPr>
+          <w:sz w:val="22"/>
+          <w:lang w:val="en-US"/>
+        </w:rPr>
+        <w:t xml:space="preserve">is a page which </w:t>
+      </w:r>
+      <w:r>
+        <w:rPr>
+          <w:sz w:val="22"/>
+          <w:lang w:val="en-US"/>
+        </w:rPr>
+        <w:t>contains popular movies</w:t>
+      </w:r>
+      <w:r>
+        <w:rPr>
+          <w:sz w:val="22"/>
+          <w:lang w:val="en-US"/>
+        </w:rPr>
+        <w:t xml:space="preserve">. </w:t>
+      </w:r>
+      <w:r>
+        <w:rPr>
+          <w:sz w:val="22"/>
+          <w:lang w:val="en-US"/>
+        </w:rPr>
+        <w:t xml:space="preserve">I am </w:t>
+      </w:r>
+      <w:r>
+        <w:rPr>
+          <w:sz w:val="22"/>
+          <w:lang w:val="en-US"/>
+        </w:rPr>
+        <w:t xml:space="preserve">using </w:t>
+      </w:r>
+      <w:r>
+        <w:rPr>
+          <w:sz w:val="22"/>
+          <w:lang w:val="en-US"/>
+        </w:rPr>
+        <w:t>the hook useS</w:t>
+      </w:r>
+      <w:r>
+        <w:rPr>
+          <w:sz w:val="22"/>
+          <w:lang w:val="en-US"/>
+        </w:rPr>
+        <w:t>tate</w:t>
+      </w:r>
+      <w:r>
+        <w:rPr>
+          <w:sz w:val="22"/>
+          <w:lang w:val="en-US"/>
+        </w:rPr>
+        <w:t>()</w:t>
+      </w:r>
+      <w:r>
+        <w:rPr>
+          <w:sz w:val="22"/>
+          <w:lang w:val="en-US"/>
+        </w:rPr>
+        <w:t xml:space="preserve"> </w:t>
+      </w:r>
+      <w:r>
+        <w:rPr>
+          <w:sz w:val="22"/>
+          <w:lang w:val="en-US"/>
+        </w:rPr>
+        <w:t>to</w:t>
+      </w:r>
+      <w:r>
+        <w:rPr>
+          <w:sz w:val="22"/>
+          <w:lang w:val="en-US"/>
+        </w:rPr>
+        <w:t xml:space="preserve"> store and update my json data</w:t>
+      </w:r>
+      <w:r>
+        <w:rPr>
+          <w:sz w:val="22"/>
+          <w:lang w:val="en-US"/>
+        </w:rPr>
+        <w:t>set</w:t>
+      </w:r>
+      <w:r>
+        <w:rPr>
+          <w:sz w:val="22"/>
+          <w:lang w:val="en-US"/>
+        </w:rPr>
+        <w:t xml:space="preserve"> with its function. Using useState() is better than just using a variable but it rerenders the view which hinders the state of the app getting out of sync.</w:t>
+      </w:r>
+      <w:r>
+        <w:rPr>
+          <w:sz w:val="22"/>
+          <w:lang w:val="en-US"/>
+        </w:rPr>
+        <w:t xml:space="preserve"> I set the data </w:t>
+      </w:r>
+      <w:r>
+        <w:rPr>
+          <w:sz w:val="22"/>
+          <w:lang w:val="en-US"/>
+        </w:rPr>
+        <w:t>using</w:t>
+      </w:r>
+      <w:r>
+        <w:rPr>
+          <w:sz w:val="22"/>
+          <w:lang w:val="en-US"/>
+        </w:rPr>
+        <w:t xml:space="preserve"> the hook </w:t>
+      </w:r>
+      <w:r>
+        <w:rPr>
+          <w:sz w:val="22"/>
+          <w:lang w:val="en-US"/>
+        </w:rPr>
+        <w:t>useEffect (</w:t>
+      </w:r>
+      <w:r>
+        <w:rPr>
+          <w:sz w:val="22"/>
+          <w:lang w:val="en-US"/>
+        </w:rPr>
+        <w:t xml:space="preserve">) to update the json data on every render. </w:t>
+      </w:r>
+      <w:r>
+        <w:rPr>
+          <w:sz w:val="22"/>
+          <w:lang w:val="en-US"/>
+        </w:rPr>
+        <w:t>The data displayed on the homescreen is from a</w:t>
+      </w:r>
+      <w:r>
+        <w:rPr>
+          <w:sz w:val="22"/>
+          <w:lang w:val="en-US"/>
+        </w:rPr>
+        <w:t xml:space="preserve"> json file from themoviedb because the application would</w:t>
+      </w:r>
+      <w:r>
+        <w:rPr>
+          <w:sz w:val="22"/>
+          <w:lang w:val="en-US"/>
+        </w:rPr>
+        <w:t xml:space="preserve"> sometimes</w:t>
+      </w:r>
+      <w:r>
+        <w:rPr>
+          <w:sz w:val="22"/>
+          <w:lang w:val="en-US"/>
+        </w:rPr>
+        <w:t xml:space="preserve"> take a long time to </w:t>
+      </w:r>
+      <w:r>
+        <w:rPr>
+          <w:sz w:val="22"/>
+          <w:lang w:val="en-US"/>
+        </w:rPr>
+        <w:t xml:space="preserve">get </w:t>
+      </w:r>
+      <w:r>
+        <w:rPr>
+          <w:sz w:val="22"/>
+          <w:lang w:val="en-US"/>
+        </w:rPr>
+        <w:t xml:space="preserve">the data from </w:t>
+      </w:r>
+      <w:r>
+        <w:rPr>
+          <w:sz w:val="22"/>
+          <w:lang w:val="en-US"/>
+        </w:rPr>
+        <w:t>an</w:t>
+      </w:r>
+      <w:r>
+        <w:rPr>
+          <w:sz w:val="22"/>
+          <w:lang w:val="en-US"/>
+        </w:rPr>
+        <w:t xml:space="preserve"> API fetch</w:t>
+      </w:r>
+      <w:r>
+        <w:rPr>
+          <w:sz w:val="22"/>
+          <w:lang w:val="en-US"/>
+        </w:rPr>
+        <w:t>.</w:t>
+      </w:r>
+      <w:r>
+        <w:rPr>
+          <w:sz w:val="22"/>
+          <w:lang w:val="en-US"/>
+        </w:rPr>
+        <w:t xml:space="preserve"> To display the posters, I use the poster_path from each item which is passed to a uri.</w:t>
+      </w:r>
+      <w:r>
+        <w:rPr>
+          <w:sz w:val="22"/>
+          <w:lang w:val="en-US"/>
+        </w:rPr>
+        <w:t xml:space="preserve"> </w:t>
+      </w:r>
+      <w:r>
+        <w:rPr>
+          <w:sz w:val="22"/>
+          <w:lang w:val="en-US"/>
+        </w:rPr>
+        <w:t>The Image is wrapped in a TouchAbleWithoutFeedback to make it possible to press the Image and navigate to the next page</w:t>
+      </w:r>
+      <w:r>
+        <w:rPr>
+          <w:sz w:val="22"/>
+          <w:lang w:val="en-US"/>
+        </w:rPr>
+        <w:t xml:space="preserve"> using Navigation</w:t>
+      </w:r>
+      <w:r>
+        <w:rPr>
+          <w:sz w:val="22"/>
+          <w:lang w:val="en-US"/>
+        </w:rPr>
+        <w:t>.</w:t>
+      </w:r>
+      <w:r>
+        <w:rPr>
+          <w:sz w:val="22"/>
+          <w:lang w:val="en-US"/>
+        </w:rPr>
+        <w:t xml:space="preserve"> </w:t>
+      </w:r>
+      <w:r>
+        <w:rPr>
+          <w:sz w:val="22"/>
+          <w:lang w:val="en-US"/>
+        </w:rPr>
+        <w:t>I am using a FlatList to render the data that is currently shown on the display</w:t>
+      </w:r>
+      <w:r>
+        <w:rPr>
+          <w:sz w:val="22"/>
+          <w:lang w:val="en-US"/>
+        </w:rPr>
+        <w:t xml:space="preserve"> in the Popular Movies page instead of rendering all the data</w:t>
+      </w:r>
+      <w:r>
+        <w:rPr>
+          <w:sz w:val="22"/>
+          <w:lang w:val="en-US"/>
+        </w:rPr>
+        <w:t xml:space="preserve"> resulting in better performance as a moviedb can contain a lot of data. For this project I could have used ScrollView for showing movies, but it would not scale well because ScrollView loads all content at once resulting in performance issues</w:t>
+      </w:r>
+      <w:r>
+        <w:rPr>
+          <w:sz w:val="22"/>
+          <w:lang w:val="en-US"/>
+        </w:rPr>
+        <w:t>.</w:t>
+      </w:r>
+    </w:p>
+    <w:p>
+      <w:pPr>
+        <w:rPr>
+          <w:sz w:val="22"/>
+          <w:lang w:val="en-US"/>
+        </w:rPr>
+      </w:pPr>
+      <w:r>
+        <w:rPr>
+          <w:noProof/>
           <w:lang w:val="en-US"/>
         </w:rPr>
         <w:drawing>
-          <wp:anchor distT="0" distB="0" distL="114300" distR="114300" simplePos="0" relativeHeight="251658240" behindDoc="0" locked="0" layoutInCell="1" allowOverlap="1" wp14:anchorId="639746C1" wp14:editId="1D321A63">
+          <wp:anchor distT="0" distB="0" distL="114300" distR="114300" simplePos="0" relativeHeight="251659264" behindDoc="0" locked="0" layoutInCell="1" allowOverlap="1" wp14:anchorId="05F24BD6" wp14:editId="55E55E70">
             <wp:simplePos x="0" y="0"/>
             <wp:positionH relativeFrom="column">
-              <wp:posOffset>804440</wp:posOffset>
+              <wp:posOffset>2847340</wp:posOffset>
             </wp:positionH>
             <wp:positionV relativeFrom="paragraph">
-              <wp:posOffset>1757680</wp:posOffset>
+              <wp:posOffset>1490345</wp:posOffset>
             </wp:positionV>
-            <wp:extent cx="1770927" cy="3815812"/>
-            <wp:effectExtent l="0" t="0" r="1270" b="0"/>
-            <wp:wrapTopAndBottom/>
-            <wp:docPr id="1" name="Billede 1"/>
-            <wp:cNvGraphicFramePr>
-              <a:graphicFrameLocks xmlns:a="http://schemas.openxmlformats.org/drawingml/2006/main" noChangeAspect="1"/>
-            </wp:cNvGraphicFramePr>
-            <a:graphic xmlns:a="http://schemas.openxmlformats.org/drawingml/2006/main">
-              <a:graphicData uri="http://schemas.openxmlformats.org/drawingml/2006/picture">
-                <pic:pic xmlns:pic="http://schemas.openxmlformats.org/drawingml/2006/picture">
-                  <pic:nvPicPr>
-                    <pic:cNvPr id="1" name=""/>
-                    <pic:cNvPicPr/>
-                  </pic:nvPicPr>
-                  <pic:blipFill>
-                    <a:blip r:embed="rId4" cstate="print">
-                      <a:extLst>
-                        <a:ext uri="{28A0092B-C50C-407E-A947-70E740481C1C}">
-                          <a14:useLocalDpi xmlns:a14="http://schemas.microsoft.com/office/drawing/2010/main" val="0"/>
-                        </a:ext>
-                      </a:extLst>
-                    </a:blip>
-                    <a:stretch>
-                      <a:fillRect/>
-                    </a:stretch>
-                  </pic:blipFill>
-                  <pic:spPr>
-                    <a:xfrm>
-                      <a:off x="0" y="0"/>
-                      <a:ext cx="1770927" cy="3815812"/>
-                    </a:xfrm>
-                    <a:prstGeom prst="rect">
-                      <a:avLst/>
-                    </a:prstGeom>
-                  </pic:spPr>
-                </pic:pic>
-              </a:graphicData>
-            </a:graphic>
-          </wp:anchor>
-        </w:drawing>
-      </w:r>
-      <w:r>
-        <w:rPr>
-          <w:lang w:val="en-US"/>
-        </w:rPr>
-        <w:drawing>
-          <wp:anchor distT="0" distB="0" distL="114300" distR="114300" simplePos="0" relativeHeight="251659264" behindDoc="0" locked="0" layoutInCell="1" allowOverlap="1" wp14:anchorId="05F24BD6" wp14:editId="32B57E54">
-            <wp:simplePos x="0" y="0"/>
-            <wp:positionH relativeFrom="column">
-              <wp:posOffset>2615790</wp:posOffset>
-            </wp:positionH>
-            <wp:positionV relativeFrom="paragraph">
-              <wp:posOffset>1763535</wp:posOffset>
-            </wp:positionV>
-            <wp:extent cx="1776714" cy="3808647"/>
-            <wp:effectExtent l="0" t="0" r="0" b="1905"/>
+            <wp:extent cx="1678305" cy="3597910"/>
+            <wp:effectExtent l="0" t="0" r="0" b="2540"/>
             <wp:wrapTopAndBottom/>
             <wp:docPr id="2" name="Billede 2" descr="Et billede, der indeholder tekst, skærmbillede&#10;&#10;Automatisk genereret beskrivelse"/>
             <wp:cNvGraphicFramePr>
@@ -877,7 +572,7 @@
                   <pic:spPr>
                     <a:xfrm>
                       <a:off x="0" y="0"/>
-                      <a:ext cx="1776714" cy="3808647"/>
+                      <a:ext cx="1678305" cy="3597910"/>
                     </a:xfrm>
                     <a:prstGeom prst="rect">
                       <a:avLst/>
@@ -886,11 +581,78 @@
                 </pic:pic>
               </a:graphicData>
             </a:graphic>
+            <wp14:sizeRelH relativeFrom="margin">
+              <wp14:pctWidth>0</wp14:pctWidth>
+            </wp14:sizeRelH>
+            <wp14:sizeRelV relativeFrom="margin">
+              <wp14:pctHeight>0</wp14:pctHeight>
+            </wp14:sizeRelV>
           </wp:anchor>
         </w:drawing>
       </w:r>
       <w:r>
         <w:rPr>
+          <w:noProof/>
+          <w:lang w:val="en-US"/>
+        </w:rPr>
+        <w:drawing>
+          <wp:anchor distT="0" distB="0" distL="114300" distR="114300" simplePos="0" relativeHeight="251658240" behindDoc="0" locked="0" layoutInCell="1" allowOverlap="1" wp14:anchorId="639746C1" wp14:editId="716F9B6B">
+            <wp:simplePos x="0" y="0"/>
+            <wp:positionH relativeFrom="column">
+              <wp:posOffset>734695</wp:posOffset>
+            </wp:positionH>
+            <wp:positionV relativeFrom="paragraph">
+              <wp:posOffset>1469390</wp:posOffset>
+            </wp:positionV>
+            <wp:extent cx="1677670" cy="3615055"/>
+            <wp:effectExtent l="0" t="0" r="0" b="4445"/>
+            <wp:wrapTopAndBottom/>
+            <wp:docPr id="1" name="Billede 1"/>
+            <wp:cNvGraphicFramePr>
+              <a:graphicFrameLocks xmlns:a="http://schemas.openxmlformats.org/drawingml/2006/main" noChangeAspect="1"/>
+            </wp:cNvGraphicFramePr>
+            <a:graphic xmlns:a="http://schemas.openxmlformats.org/drawingml/2006/main">
+              <a:graphicData uri="http://schemas.openxmlformats.org/drawingml/2006/picture">
+                <pic:pic xmlns:pic="http://schemas.openxmlformats.org/drawingml/2006/picture">
+                  <pic:nvPicPr>
+                    <pic:cNvPr id="1" name=""/>
+                    <pic:cNvPicPr/>
+                  </pic:nvPicPr>
+                  <pic:blipFill>
+                    <a:blip r:embed="rId6" cstate="print">
+                      <a:extLst>
+                        <a:ext uri="{28A0092B-C50C-407E-A947-70E740481C1C}">
+                          <a14:useLocalDpi xmlns:a14="http://schemas.microsoft.com/office/drawing/2010/main" val="0"/>
+                        </a:ext>
+                      </a:extLst>
+                    </a:blip>
+                    <a:stretch>
+                      <a:fillRect/>
+                    </a:stretch>
+                  </pic:blipFill>
+                  <pic:spPr>
+                    <a:xfrm>
+                      <a:off x="0" y="0"/>
+                      <a:ext cx="1677670" cy="3615055"/>
+                    </a:xfrm>
+                    <a:prstGeom prst="rect">
+                      <a:avLst/>
+                    </a:prstGeom>
+                  </pic:spPr>
+                </pic:pic>
+              </a:graphicData>
+            </a:graphic>
+            <wp14:sizeRelH relativeFrom="margin">
+              <wp14:pctWidth>0</wp14:pctWidth>
+            </wp14:sizeRelH>
+            <wp14:sizeRelV relativeFrom="margin">
+              <wp14:pctHeight>0</wp14:pctHeight>
+            </wp14:sizeRelV>
+          </wp:anchor>
+        </w:drawing>
+      </w:r>
+      <w:r>
+        <w:rPr>
           <w:sz w:val="22"/>
           <w:lang w:val="en-US"/>
         </w:rPr>
@@ -936,71 +698,7 @@
           <w:sz w:val="22"/>
           <w:lang w:val="en-US"/>
         </w:rPr>
-        <w:t xml:space="preserve">I pass the </w:t>
-      </w:r>
-      <w:proofErr w:type="spellStart"/>
-      <w:r>
-        <w:rPr>
-          <w:sz w:val="22"/>
-          <w:lang w:val="en-US"/>
-        </w:rPr>
-        <w:t>movie_id</w:t>
-      </w:r>
-      <w:proofErr w:type="spellEnd"/>
-      <w:r>
-        <w:rPr>
-          <w:sz w:val="22"/>
-          <w:lang w:val="en-US"/>
-        </w:rPr>
-        <w:t xml:space="preserve"> data to the </w:t>
-      </w:r>
-      <w:proofErr w:type="spellStart"/>
-      <w:r>
-        <w:rPr>
-          <w:sz w:val="22"/>
-          <w:lang w:val="en-US"/>
-        </w:rPr>
-        <w:t>details_screen</w:t>
-      </w:r>
-      <w:proofErr w:type="spellEnd"/>
-      <w:r>
-        <w:rPr>
-          <w:sz w:val="22"/>
-          <w:lang w:val="en-US"/>
-        </w:rPr>
-        <w:t xml:space="preserve"> because I am using the </w:t>
-      </w:r>
-      <w:proofErr w:type="spellStart"/>
-      <w:r>
-        <w:rPr>
-          <w:sz w:val="22"/>
-          <w:lang w:val="en-US"/>
-        </w:rPr>
-        <w:t>movie_id</w:t>
-      </w:r>
-      <w:proofErr w:type="spellEnd"/>
-      <w:r>
-        <w:rPr>
-          <w:sz w:val="22"/>
-          <w:lang w:val="en-US"/>
-        </w:rPr>
-        <w:t xml:space="preserve"> to fetch specific movie details from </w:t>
-      </w:r>
-      <w:proofErr w:type="spellStart"/>
-      <w:r>
-        <w:rPr>
-          <w:sz w:val="22"/>
-          <w:lang w:val="en-US"/>
-        </w:rPr>
-        <w:t>TheMovieDB</w:t>
-      </w:r>
-      <w:proofErr w:type="spellEnd"/>
-      <w:r>
-        <w:rPr>
-          <w:sz w:val="22"/>
-          <w:lang w:val="en-US"/>
-        </w:rPr>
-        <w:t xml:space="preserve"> API</w:t>
+        <w:t>I pass the movie_id data to the details_screen because I am using the movie_id to fetch specific movie details from TheMovieDB API</w:t>
       </w:r>
       <w:r>
         <w:rPr>
@@ -1021,23 +719,7 @@
           <w:sz w:val="22"/>
           <w:lang w:val="en-US"/>
         </w:rPr>
-        <w:t xml:space="preserve"> The image is fetched using the data about </w:t>
-      </w:r>
-      <w:proofErr w:type="spellStart"/>
-      <w:r>
-        <w:rPr>
-          <w:sz w:val="22"/>
-          <w:lang w:val="en-US"/>
-        </w:rPr>
-        <w:t>poster_path</w:t>
-      </w:r>
-      <w:proofErr w:type="spellEnd"/>
-      <w:r>
-        <w:rPr>
-          <w:sz w:val="22"/>
-          <w:lang w:val="en-US"/>
-        </w:rPr>
-        <w:t xml:space="preserve"> from the API.</w:t>
+        <w:t xml:space="preserve"> The image is fetched using the data about poster_path from the API.</w:t>
       </w:r>
       <w:r>
         <w:rPr>
@@ -1058,15 +740,7 @@
           <w:sz w:val="22"/>
           <w:lang w:val="en-US"/>
         </w:rPr>
-        <w:t xml:space="preserve">use </w:t>
-      </w:r>
-      <w:proofErr w:type="spellStart"/>
-      <w:r>
-        <w:rPr>
-          <w:sz w:val="22"/>
-          <w:lang w:val="en-US"/>
-        </w:rPr>
-        <w:t>Sc</w:t>
+        <w:t>use Sc</w:t>
       </w:r>
       <w:r>
         <w:rPr>
@@ -1080,15 +754,7 @@
           <w:sz w:val="22"/>
           <w:lang w:val="en-US"/>
         </w:rPr>
-        <w:t>ollView</w:t>
-      </w:r>
-      <w:proofErr w:type="spellEnd"/>
-      <w:r>
-        <w:rPr>
-          <w:sz w:val="22"/>
-          <w:lang w:val="en-US"/>
-        </w:rPr>
-        <w:t xml:space="preserve"> in DetailsScreen.js to make it possible to scroll long descriptions.</w:t>
+        <w:t>ollView in DetailsScreen.js to make it possible to scroll long descriptions.</w:t>
       </w:r>
       <w:r>
         <w:rPr>
@@ -1533,6 +1199,29 @@
     <w:semiHidden/>
     <w:unhideWhenUsed/>
   </w:style>
+  <w:style w:type="character" w:styleId="Hyperlink">
+    <w:name w:val="Hyperlink"/>
+    <w:basedOn w:val="Standardskrifttypeiafsnit"/>
+    <w:uiPriority w:val="99"/>
+    <w:unhideWhenUsed/>
+    <w:rsid w:val="00BA7B86"/>
+    <w:rPr>
+      <w:color w:val="0563C1" w:themeColor="hyperlink"/>
+      <w:u w:val="single"/>
+    </w:rPr>
+  </w:style>
+  <w:style w:type="character" w:styleId="Ulstomtale">
+    <w:name w:val="Unresolved Mention"/>
+    <w:basedOn w:val="Standardskrifttypeiafsnit"/>
+    <w:uiPriority w:val="99"/>
+    <w:semiHidden/>
+    <w:unhideWhenUsed/>
+    <w:rsid w:val="00BA7B86"/>
+    <w:rPr>
+      <w:color w:val="605E5C"/>
+      <w:shd w:val="clear" w:color="auto" w:fill="E1DFDD"/>
+    </w:rPr>
+  </w:style>
 </w:styles>
 </file>
 

--- a/Report on React-Native assignment.docx
+++ b/Report on React-Native assignment.docx
@@ -41,8 +41,9 @@
           <w:szCs w:val="28"/>
           <w:lang w:val="en-US"/>
         </w:rPr>
-        <w:t xml:space="preserve"> SilverOctoMoviebase</w:t>
-      </w:r>
+        <w:t xml:space="preserve"> </w:t>
+      </w:r>
+      <w:proofErr w:type="spellStart"/>
       <w:r>
         <w:rPr>
           <w:b/>
@@ -51,6 +52,17 @@
           <w:szCs w:val="28"/>
           <w:lang w:val="en-US"/>
         </w:rPr>
+        <w:t>SilverOctoMoviebase</w:t>
+      </w:r>
+      <w:proofErr w:type="spellEnd"/>
+      <w:r>
+        <w:rPr>
+          <w:b/>
+          <w:bCs/>
+          <w:sz w:val="28"/>
+          <w:szCs w:val="28"/>
+          <w:lang w:val="en-US"/>
+        </w:rPr>
         <w:t xml:space="preserve"> </w:t>
       </w:r>
     </w:p>
@@ -61,12 +73,21 @@
           <w:lang w:val="en-US"/>
         </w:rPr>
       </w:pPr>
-      <w:r>
-        <w:rPr>
-          <w:sz w:val="22"/>
-          <w:lang w:val="en-US"/>
-        </w:rPr>
-        <w:t xml:space="preserve">Github: </w:t>
+      <w:proofErr w:type="spellStart"/>
+      <w:r>
+        <w:rPr>
+          <w:sz w:val="22"/>
+          <w:lang w:val="en-US"/>
+        </w:rPr>
+        <w:t>Github</w:t>
+      </w:r>
+      <w:proofErr w:type="spellEnd"/>
+      <w:r>
+        <w:rPr>
+          <w:sz w:val="22"/>
+          <w:lang w:val="en-US"/>
+        </w:rPr>
+        <w:t xml:space="preserve">: </w:t>
       </w:r>
       <w:hyperlink r:id="rId4" w:history="1">
         <w:r>
@@ -88,6 +109,7 @@
     </w:p>
     <w:p>
       <w:pPr>
+        <w:spacing w:after="0" w:line="240" w:lineRule="auto"/>
         <w:rPr>
           <w:sz w:val="22"/>
           <w:lang w:val="en-US"/>
@@ -229,6 +251,7 @@
     </w:p>
     <w:p>
       <w:pPr>
+        <w:spacing w:after="0" w:line="240" w:lineRule="auto"/>
         <w:rPr>
           <w:sz w:val="22"/>
           <w:lang w:val="en-US"/>
@@ -302,7 +325,16 @@
           <w:sz w:val="22"/>
           <w:lang w:val="en-US"/>
         </w:rPr>
-        <w:t>the hook useS</w:t>
+        <w:t xml:space="preserve">the hook </w:t>
+      </w:r>
+      <w:proofErr w:type="spellStart"/>
+      <w:proofErr w:type="gramStart"/>
+      <w:r>
+        <w:rPr>
+          <w:sz w:val="22"/>
+          <w:lang w:val="en-US"/>
+        </w:rPr>
+        <w:t>useS</w:t>
       </w:r>
       <w:r>
         <w:rPr>
@@ -311,12 +343,21 @@
         </w:rPr>
         <w:t>tate</w:t>
       </w:r>
-      <w:r>
-        <w:rPr>
-          <w:sz w:val="22"/>
-          <w:lang w:val="en-US"/>
-        </w:rPr>
-        <w:t>()</w:t>
+      <w:proofErr w:type="spellEnd"/>
+      <w:r>
+        <w:rPr>
+          <w:sz w:val="22"/>
+          <w:lang w:val="en-US"/>
+        </w:rPr>
+        <w:t>(</w:t>
+      </w:r>
+      <w:proofErr w:type="gramEnd"/>
+      <w:r>
+        <w:rPr>
+          <w:sz w:val="22"/>
+          <w:lang w:val="en-US"/>
+        </w:rPr>
+        <w:t>)</w:t>
       </w:r>
       <w:r>
         <w:rPr>
@@ -337,7 +378,23 @@
           <w:sz w:val="22"/>
           <w:lang w:val="en-US"/>
         </w:rPr>
-        <w:t xml:space="preserve"> store and update my json data</w:t>
+        <w:t xml:space="preserve"> store and update my </w:t>
+      </w:r>
+      <w:proofErr w:type="spellStart"/>
+      <w:r>
+        <w:rPr>
+          <w:sz w:val="22"/>
+          <w:lang w:val="en-US"/>
+        </w:rPr>
+        <w:t>json</w:t>
+      </w:r>
+      <w:proofErr w:type="spellEnd"/>
+      <w:r>
+        <w:rPr>
+          <w:sz w:val="22"/>
+          <w:lang w:val="en-US"/>
+        </w:rPr>
+        <w:t xml:space="preserve"> data</w:t>
       </w:r>
       <w:r>
         <w:rPr>
@@ -351,7 +408,48 @@
           <w:sz w:val="22"/>
           <w:lang w:val="en-US"/>
         </w:rPr>
-        <w:t xml:space="preserve"> with its function. Using useState() is better than just using a variable but it rerenders the view which hinders the state of the app getting out of sync.</w:t>
+        <w:t xml:space="preserve"> with its function. Using </w:t>
+      </w:r>
+      <w:proofErr w:type="spellStart"/>
+      <w:proofErr w:type="gramStart"/>
+      <w:r>
+        <w:rPr>
+          <w:sz w:val="22"/>
+          <w:lang w:val="en-US"/>
+        </w:rPr>
+        <w:t>useState</w:t>
+      </w:r>
+      <w:proofErr w:type="spellEnd"/>
+      <w:r>
+        <w:rPr>
+          <w:sz w:val="22"/>
+          <w:lang w:val="en-US"/>
+        </w:rPr>
+        <w:t>(</w:t>
+      </w:r>
+      <w:proofErr w:type="gramEnd"/>
+      <w:r>
+        <w:rPr>
+          <w:sz w:val="22"/>
+          <w:lang w:val="en-US"/>
+        </w:rPr>
+        <w:t xml:space="preserve">) is better than just using a variable but it </w:t>
+      </w:r>
+      <w:proofErr w:type="spellStart"/>
+      <w:r>
+        <w:rPr>
+          <w:sz w:val="22"/>
+          <w:lang w:val="en-US"/>
+        </w:rPr>
+        <w:t>rerenders</w:t>
+      </w:r>
+      <w:proofErr w:type="spellEnd"/>
+      <w:r>
+        <w:rPr>
+          <w:sz w:val="22"/>
+          <w:lang w:val="en-US"/>
+        </w:rPr>
+        <w:t xml:space="preserve"> the view which hinders the state of the app getting out of sync.</w:t>
       </w:r>
       <w:r>
         <w:rPr>
@@ -374,33 +472,106 @@
         </w:rPr>
         <w:t xml:space="preserve"> the hook </w:t>
       </w:r>
-      <w:r>
-        <w:rPr>
-          <w:sz w:val="22"/>
-          <w:lang w:val="en-US"/>
-        </w:rPr>
-        <w:t>useEffect (</w:t>
-      </w:r>
-      <w:r>
-        <w:rPr>
-          <w:sz w:val="22"/>
-          <w:lang w:val="en-US"/>
-        </w:rPr>
-        <w:t xml:space="preserve">) to update the json data on every render. </w:t>
-      </w:r>
-      <w:r>
-        <w:rPr>
-          <w:sz w:val="22"/>
-          <w:lang w:val="en-US"/>
-        </w:rPr>
-        <w:t>The data displayed on the homescreen is from a</w:t>
-      </w:r>
-      <w:r>
-        <w:rPr>
-          <w:sz w:val="22"/>
-          <w:lang w:val="en-US"/>
-        </w:rPr>
-        <w:t xml:space="preserve"> json file from themoviedb because the application would</w:t>
+      <w:proofErr w:type="spellStart"/>
+      <w:r>
+        <w:rPr>
+          <w:sz w:val="22"/>
+          <w:lang w:val="en-US"/>
+        </w:rPr>
+        <w:t>useEffect</w:t>
+      </w:r>
+      <w:proofErr w:type="spellEnd"/>
+      <w:r>
+        <w:rPr>
+          <w:sz w:val="22"/>
+          <w:lang w:val="en-US"/>
+        </w:rPr>
+        <w:t xml:space="preserve"> (</w:t>
+      </w:r>
+      <w:r>
+        <w:rPr>
+          <w:sz w:val="22"/>
+          <w:lang w:val="en-US"/>
+        </w:rPr>
+        <w:t xml:space="preserve">) to update the </w:t>
+      </w:r>
+      <w:proofErr w:type="spellStart"/>
+      <w:r>
+        <w:rPr>
+          <w:sz w:val="22"/>
+          <w:lang w:val="en-US"/>
+        </w:rPr>
+        <w:t>json</w:t>
+      </w:r>
+      <w:proofErr w:type="spellEnd"/>
+      <w:r>
+        <w:rPr>
+          <w:sz w:val="22"/>
+          <w:lang w:val="en-US"/>
+        </w:rPr>
+        <w:t xml:space="preserve"> data on every render. </w:t>
+      </w:r>
+      <w:r>
+        <w:rPr>
+          <w:sz w:val="22"/>
+          <w:lang w:val="en-US"/>
+        </w:rPr>
+        <w:t xml:space="preserve">The data displayed on the </w:t>
+      </w:r>
+      <w:proofErr w:type="spellStart"/>
+      <w:r>
+        <w:rPr>
+          <w:sz w:val="22"/>
+          <w:lang w:val="en-US"/>
+        </w:rPr>
+        <w:t>homescreen</w:t>
+      </w:r>
+      <w:proofErr w:type="spellEnd"/>
+      <w:r>
+        <w:rPr>
+          <w:sz w:val="22"/>
+          <w:lang w:val="en-US"/>
+        </w:rPr>
+        <w:t xml:space="preserve"> is from a</w:t>
+      </w:r>
+      <w:r>
+        <w:rPr>
+          <w:sz w:val="22"/>
+          <w:lang w:val="en-US"/>
+        </w:rPr>
+        <w:t xml:space="preserve"> </w:t>
+      </w:r>
+      <w:proofErr w:type="spellStart"/>
+      <w:r>
+        <w:rPr>
+          <w:sz w:val="22"/>
+          <w:lang w:val="en-US"/>
+        </w:rPr>
+        <w:t>json</w:t>
+      </w:r>
+      <w:proofErr w:type="spellEnd"/>
+      <w:r>
+        <w:rPr>
+          <w:sz w:val="22"/>
+          <w:lang w:val="en-US"/>
+        </w:rPr>
+        <w:t xml:space="preserve"> file from </w:t>
+      </w:r>
+      <w:proofErr w:type="spellStart"/>
+      <w:r>
+        <w:rPr>
+          <w:sz w:val="22"/>
+          <w:lang w:val="en-US"/>
+        </w:rPr>
+        <w:t>themoviedb</w:t>
+      </w:r>
+      <w:proofErr w:type="spellEnd"/>
+      <w:r>
+        <w:rPr>
+          <w:sz w:val="22"/>
+          <w:lang w:val="en-US"/>
+        </w:rPr>
+        <w:t xml:space="preserve"> because the application would</w:t>
       </w:r>
       <w:r>
         <w:rPr>
@@ -456,7 +627,39 @@
           <w:sz w:val="22"/>
           <w:lang w:val="en-US"/>
         </w:rPr>
-        <w:t xml:space="preserve"> To display the posters, I use the poster_path from each item which is passed to a uri.</w:t>
+        <w:t xml:space="preserve"> To display the posters, I use the </w:t>
+      </w:r>
+      <w:proofErr w:type="spellStart"/>
+      <w:r>
+        <w:rPr>
+          <w:sz w:val="22"/>
+          <w:lang w:val="en-US"/>
+        </w:rPr>
+        <w:t>poster_path</w:t>
+      </w:r>
+      <w:proofErr w:type="spellEnd"/>
+      <w:r>
+        <w:rPr>
+          <w:sz w:val="22"/>
+          <w:lang w:val="en-US"/>
+        </w:rPr>
+        <w:t xml:space="preserve"> from each item which is passed to a </w:t>
+      </w:r>
+      <w:proofErr w:type="spellStart"/>
+      <w:r>
+        <w:rPr>
+          <w:sz w:val="22"/>
+          <w:lang w:val="en-US"/>
+        </w:rPr>
+        <w:t>uri</w:t>
+      </w:r>
+      <w:proofErr w:type="spellEnd"/>
+      <w:r>
+        <w:rPr>
+          <w:sz w:val="22"/>
+          <w:lang w:val="en-US"/>
+        </w:rPr>
+        <w:t>.</w:t>
       </w:r>
       <w:r>
         <w:rPr>
@@ -470,7 +673,23 @@
           <w:sz w:val="22"/>
           <w:lang w:val="en-US"/>
         </w:rPr>
-        <w:t>The Image is wrapped in a TouchAbleWithoutFeedback to make it possible to press the Image and navigate to the next page</w:t>
+        <w:t xml:space="preserve">The Image is wrapped in a </w:t>
+      </w:r>
+      <w:proofErr w:type="spellStart"/>
+      <w:r>
+        <w:rPr>
+          <w:sz w:val="22"/>
+          <w:lang w:val="en-US"/>
+        </w:rPr>
+        <w:t>TouchAbleWithoutFeedback</w:t>
+      </w:r>
+      <w:proofErr w:type="spellEnd"/>
+      <w:r>
+        <w:rPr>
+          <w:sz w:val="22"/>
+          <w:lang w:val="en-US"/>
+        </w:rPr>
+        <w:t xml:space="preserve"> to make it possible to press the Image and navigate to the next page</w:t>
       </w:r>
       <w:r>
         <w:rPr>
@@ -498,7 +717,23 @@
           <w:sz w:val="22"/>
           <w:lang w:val="en-US"/>
         </w:rPr>
-        <w:t>I am using a FlatList to render the data that is currently shown on the display</w:t>
+        <w:t xml:space="preserve">I am using a </w:t>
+      </w:r>
+      <w:proofErr w:type="spellStart"/>
+      <w:r>
+        <w:rPr>
+          <w:sz w:val="22"/>
+          <w:lang w:val="en-US"/>
+        </w:rPr>
+        <w:t>FlatList</w:t>
+      </w:r>
+      <w:proofErr w:type="spellEnd"/>
+      <w:r>
+        <w:rPr>
+          <w:sz w:val="22"/>
+          <w:lang w:val="en-US"/>
+        </w:rPr>
+        <w:t xml:space="preserve"> to render the data that is currently shown on the display</w:t>
       </w:r>
       <w:r>
         <w:rPr>
@@ -512,7 +747,83 @@
           <w:sz w:val="22"/>
           <w:lang w:val="en-US"/>
         </w:rPr>
-        <w:t xml:space="preserve"> resulting in better performance as a moviedb can contain a lot of data. For this project I could have used ScrollView for showing movies, but it would not scale well because ScrollView loads all content at once resulting in performance issues</w:t>
+        <w:t xml:space="preserve"> resulting in better performance as a </w:t>
+      </w:r>
+      <w:proofErr w:type="spellStart"/>
+      <w:r>
+        <w:rPr>
+          <w:sz w:val="22"/>
+          <w:lang w:val="en-US"/>
+        </w:rPr>
+        <w:t>moviedb</w:t>
+      </w:r>
+      <w:proofErr w:type="spellEnd"/>
+      <w:r>
+        <w:rPr>
+          <w:sz w:val="22"/>
+          <w:lang w:val="en-US"/>
+        </w:rPr>
+        <w:t xml:space="preserve"> can contain a lot of data.</w:t>
+      </w:r>
+      <w:r>
+        <w:rPr>
+          <w:sz w:val="22"/>
+          <w:lang w:val="en-US"/>
+        </w:rPr>
+        <w:t xml:space="preserve"> The movies are scrolled</w:t>
+      </w:r>
+      <w:r>
+        <w:rPr>
+          <w:sz w:val="22"/>
+          <w:lang w:val="en-US"/>
+        </w:rPr>
+        <w:t xml:space="preserve"> through</w:t>
+      </w:r>
+      <w:r>
+        <w:rPr>
+          <w:sz w:val="22"/>
+          <w:lang w:val="en-US"/>
+        </w:rPr>
+        <w:t xml:space="preserve"> sideways.</w:t>
+      </w:r>
+      <w:r>
+        <w:rPr>
+          <w:sz w:val="22"/>
+          <w:lang w:val="en-US"/>
+        </w:rPr>
+        <w:t xml:space="preserve"> For this project I could have used </w:t>
+      </w:r>
+      <w:proofErr w:type="spellStart"/>
+      <w:r>
+        <w:rPr>
+          <w:sz w:val="22"/>
+          <w:lang w:val="en-US"/>
+        </w:rPr>
+        <w:t>ScrollView</w:t>
+      </w:r>
+      <w:proofErr w:type="spellEnd"/>
+      <w:r>
+        <w:rPr>
+          <w:sz w:val="22"/>
+          <w:lang w:val="en-US"/>
+        </w:rPr>
+        <w:t xml:space="preserve"> for showing movies, but it would not scale well because </w:t>
+      </w:r>
+      <w:proofErr w:type="spellStart"/>
+      <w:r>
+        <w:rPr>
+          <w:sz w:val="22"/>
+          <w:lang w:val="en-US"/>
+        </w:rPr>
+        <w:t>ScrollView</w:t>
+      </w:r>
+      <w:proofErr w:type="spellEnd"/>
+      <w:r>
+        <w:rPr>
+          <w:sz w:val="22"/>
+          <w:lang w:val="en-US"/>
+        </w:rPr>
+        <w:t xml:space="preserve"> loads all content at once resulting in performance issues</w:t>
       </w:r>
       <w:r>
         <w:rPr>
@@ -520,10 +831,32 @@
           <w:lang w:val="en-US"/>
         </w:rPr>
         <w:t>.</w:t>
+      </w:r>
+      <w:r>
+        <w:rPr>
+          <w:sz w:val="22"/>
+          <w:lang w:val="en-US"/>
+        </w:rPr>
+        <w:t xml:space="preserve"> I am using the Dimensions component </w:t>
+      </w:r>
+      <w:r>
+        <w:rPr>
+          <w:sz w:val="22"/>
+          <w:lang w:val="en-US"/>
+        </w:rPr>
+        <w:t>to</w:t>
+      </w:r>
+      <w:r>
+        <w:rPr>
+          <w:sz w:val="22"/>
+          <w:lang w:val="en-US"/>
+        </w:rPr>
+        <w:t xml:space="preserve"> get height and width of the current device to scale the pictures properly.</w:t>
       </w:r>
     </w:p>
     <w:p>
       <w:pPr>
+        <w:spacing w:after="0" w:line="240" w:lineRule="auto"/>
         <w:rPr>
           <w:sz w:val="22"/>
           <w:lang w:val="en-US"/>
@@ -531,22 +864,22 @@
       </w:pPr>
       <w:r>
         <w:rPr>
-          <w:noProof/>
+          <w:sz w:val="22"/>
           <w:lang w:val="en-US"/>
         </w:rPr>
         <w:drawing>
-          <wp:anchor distT="0" distB="0" distL="114300" distR="114300" simplePos="0" relativeHeight="251659264" behindDoc="0" locked="0" layoutInCell="1" allowOverlap="1" wp14:anchorId="05F24BD6" wp14:editId="55E55E70">
+          <wp:anchor distT="0" distB="0" distL="114300" distR="114300" simplePos="0" relativeHeight="251660288" behindDoc="0" locked="0" layoutInCell="1" allowOverlap="1" wp14:anchorId="34DA8265" wp14:editId="12CCB826">
             <wp:simplePos x="0" y="0"/>
             <wp:positionH relativeFrom="column">
-              <wp:posOffset>2847340</wp:posOffset>
+              <wp:posOffset>2864485</wp:posOffset>
             </wp:positionH>
             <wp:positionV relativeFrom="paragraph">
-              <wp:posOffset>1490345</wp:posOffset>
+              <wp:posOffset>1296670</wp:posOffset>
             </wp:positionV>
-            <wp:extent cx="1678305" cy="3597910"/>
-            <wp:effectExtent l="0" t="0" r="0" b="2540"/>
+            <wp:extent cx="1903730" cy="3854450"/>
+            <wp:effectExtent l="0" t="0" r="1270" b="0"/>
             <wp:wrapTopAndBottom/>
-            <wp:docPr id="2" name="Billede 2" descr="Et billede, der indeholder tekst, skærmbillede&#10;&#10;Automatisk genereret beskrivelse"/>
+            <wp:docPr id="4" name="Billede 4" descr="Et billede, der indeholder tekst&#10;&#10;Automatisk genereret beskrivelse"/>
             <wp:cNvGraphicFramePr>
               <a:graphicFrameLocks xmlns:a="http://schemas.openxmlformats.org/drawingml/2006/main" noChangeAspect="1"/>
             </wp:cNvGraphicFramePr>
@@ -554,7 +887,7 @@
               <a:graphicData uri="http://schemas.openxmlformats.org/drawingml/2006/picture">
                 <pic:pic xmlns:pic="http://schemas.openxmlformats.org/drawingml/2006/picture">
                   <pic:nvPicPr>
-                    <pic:cNvPr id="2" name="Billede 2" descr="Et billede, der indeholder tekst, skærmbillede&#10;&#10;Automatisk genereret beskrivelse"/>
+                    <pic:cNvPr id="4" name="Billede 4" descr="Et billede, der indeholder tekst&#10;&#10;Automatisk genereret beskrivelse"/>
                     <pic:cNvPicPr/>
                   </pic:nvPicPr>
                   <pic:blipFill>
@@ -572,7 +905,7 @@
                   <pic:spPr>
                     <a:xfrm>
                       <a:off x="0" y="0"/>
-                      <a:ext cx="1678305" cy="3597910"/>
+                      <a:ext cx="1903730" cy="3854450"/>
                     </a:xfrm>
                     <a:prstGeom prst="rect">
                       <a:avLst/>
@@ -592,20 +925,20 @@
       </w:r>
       <w:r>
         <w:rPr>
-          <w:noProof/>
+          <w:sz w:val="22"/>
           <w:lang w:val="en-US"/>
         </w:rPr>
         <w:drawing>
-          <wp:anchor distT="0" distB="0" distL="114300" distR="114300" simplePos="0" relativeHeight="251658240" behindDoc="0" locked="0" layoutInCell="1" allowOverlap="1" wp14:anchorId="639746C1" wp14:editId="716F9B6B">
+          <wp:anchor distT="0" distB="0" distL="114300" distR="114300" simplePos="0" relativeHeight="251659264" behindDoc="0" locked="0" layoutInCell="1" allowOverlap="1" wp14:anchorId="0C889521" wp14:editId="4217F9E1">
             <wp:simplePos x="0" y="0"/>
-            <wp:positionH relativeFrom="column">
-              <wp:posOffset>734695</wp:posOffset>
+            <wp:positionH relativeFrom="margin">
+              <wp:posOffset>467561</wp:posOffset>
             </wp:positionH>
             <wp:positionV relativeFrom="paragraph">
-              <wp:posOffset>1469390</wp:posOffset>
+              <wp:posOffset>1299837</wp:posOffset>
             </wp:positionV>
-            <wp:extent cx="1677670" cy="3615055"/>
-            <wp:effectExtent l="0" t="0" r="0" b="4445"/>
+            <wp:extent cx="1886585" cy="3857625"/>
+            <wp:effectExtent l="0" t="0" r="0" b="9525"/>
             <wp:wrapTopAndBottom/>
             <wp:docPr id="1" name="Billede 1"/>
             <wp:cNvGraphicFramePr>
@@ -633,7 +966,7 @@
                   <pic:spPr>
                     <a:xfrm>
                       <a:off x="0" y="0"/>
-                      <a:ext cx="1677670" cy="3615055"/>
+                      <a:ext cx="1886585" cy="3857625"/>
                     </a:xfrm>
                     <a:prstGeom prst="rect">
                       <a:avLst/>
@@ -698,28 +1031,122 @@
           <w:sz w:val="22"/>
           <w:lang w:val="en-US"/>
         </w:rPr>
-        <w:t>I pass the movie_id data to the details_screen because I am using the movie_id to fetch specific movie details from TheMovieDB API</w:t>
-      </w:r>
-      <w:r>
-        <w:rPr>
-          <w:sz w:val="22"/>
-          <w:lang w:val="en-US"/>
-        </w:rPr>
-        <w:t xml:space="preserve"> which are used to populate the page with data</w:t>
-      </w:r>
-      <w:r>
-        <w:rPr>
-          <w:sz w:val="22"/>
-          <w:lang w:val="en-US"/>
-        </w:rPr>
-        <w:t>. I use the same hooks as the HomeScreen.js because I want the data to be rendered and in sync.</w:t>
-      </w:r>
-      <w:r>
-        <w:rPr>
-          <w:sz w:val="22"/>
-          <w:lang w:val="en-US"/>
-        </w:rPr>
-        <w:t xml:space="preserve"> The image is fetched using the data about poster_path from the API.</w:t>
+        <w:t xml:space="preserve">I pass the </w:t>
+      </w:r>
+      <w:proofErr w:type="spellStart"/>
+      <w:r>
+        <w:rPr>
+          <w:sz w:val="22"/>
+          <w:lang w:val="en-US"/>
+        </w:rPr>
+        <w:t>movie_id</w:t>
+      </w:r>
+      <w:proofErr w:type="spellEnd"/>
+      <w:r>
+        <w:rPr>
+          <w:sz w:val="22"/>
+          <w:lang w:val="en-US"/>
+        </w:rPr>
+        <w:t xml:space="preserve"> data to the </w:t>
+      </w:r>
+      <w:proofErr w:type="spellStart"/>
+      <w:r>
+        <w:rPr>
+          <w:sz w:val="22"/>
+          <w:lang w:val="en-US"/>
+        </w:rPr>
+        <w:t>details_screen</w:t>
+      </w:r>
+      <w:proofErr w:type="spellEnd"/>
+      <w:r>
+        <w:rPr>
+          <w:sz w:val="22"/>
+          <w:lang w:val="en-US"/>
+        </w:rPr>
+        <w:t xml:space="preserve"> because I am using the </w:t>
+      </w:r>
+      <w:proofErr w:type="spellStart"/>
+      <w:r>
+        <w:rPr>
+          <w:sz w:val="22"/>
+          <w:lang w:val="en-US"/>
+        </w:rPr>
+        <w:t>movie_id</w:t>
+      </w:r>
+      <w:proofErr w:type="spellEnd"/>
+      <w:r>
+        <w:rPr>
+          <w:sz w:val="22"/>
+          <w:lang w:val="en-US"/>
+        </w:rPr>
+        <w:t xml:space="preserve"> to fetch specific movie d</w:t>
+      </w:r>
+      <w:r>
+        <w:rPr>
+          <w:sz w:val="22"/>
+          <w:lang w:val="en-US"/>
+        </w:rPr>
+        <w:t xml:space="preserve">ata </w:t>
+      </w:r>
+      <w:r>
+        <w:rPr>
+          <w:sz w:val="22"/>
+          <w:lang w:val="en-US"/>
+        </w:rPr>
+        <w:t xml:space="preserve">from </w:t>
+      </w:r>
+      <w:proofErr w:type="spellStart"/>
+      <w:r>
+        <w:rPr>
+          <w:sz w:val="22"/>
+          <w:lang w:val="en-US"/>
+        </w:rPr>
+        <w:t>TheMovieDB</w:t>
+      </w:r>
+      <w:proofErr w:type="spellEnd"/>
+      <w:r>
+        <w:rPr>
+          <w:sz w:val="22"/>
+          <w:lang w:val="en-US"/>
+        </w:rPr>
+        <w:t xml:space="preserve"> API</w:t>
+      </w:r>
+      <w:r>
+        <w:rPr>
+          <w:sz w:val="22"/>
+          <w:lang w:val="en-US"/>
+        </w:rPr>
+        <w:t xml:space="preserve">. </w:t>
+      </w:r>
+      <w:r>
+        <w:rPr>
+          <w:sz w:val="22"/>
+          <w:lang w:val="en-US"/>
+        </w:rPr>
+        <w:t>I use the same hooks as the HomeScreen.js because I want the data to be rendered and in sync.</w:t>
+      </w:r>
+      <w:r>
+        <w:rPr>
+          <w:sz w:val="22"/>
+          <w:lang w:val="en-US"/>
+        </w:rPr>
+        <w:t xml:space="preserve"> The image is fetched using the data about </w:t>
+      </w:r>
+      <w:proofErr w:type="spellStart"/>
+      <w:r>
+        <w:rPr>
+          <w:sz w:val="22"/>
+          <w:lang w:val="en-US"/>
+        </w:rPr>
+        <w:t>poster_path</w:t>
+      </w:r>
+      <w:proofErr w:type="spellEnd"/>
+      <w:r>
+        <w:rPr>
+          <w:sz w:val="22"/>
+          <w:lang w:val="en-US"/>
+        </w:rPr>
+        <w:t xml:space="preserve"> from the API.</w:t>
       </w:r>
       <w:r>
         <w:rPr>
@@ -740,7 +1167,15 @@
           <w:sz w:val="22"/>
           <w:lang w:val="en-US"/>
         </w:rPr>
-        <w:t>use Sc</w:t>
+        <w:t xml:space="preserve">use </w:t>
+      </w:r>
+      <w:proofErr w:type="spellStart"/>
+      <w:r>
+        <w:rPr>
+          <w:sz w:val="22"/>
+          <w:lang w:val="en-US"/>
+        </w:rPr>
+        <w:t>Sc</w:t>
       </w:r>
       <w:r>
         <w:rPr>
@@ -754,7 +1189,29 @@
           <w:sz w:val="22"/>
           <w:lang w:val="en-US"/>
         </w:rPr>
-        <w:t>ollView in DetailsScreen.js to make it possible to scroll long descriptions.</w:t>
+        <w:t>ollView</w:t>
+      </w:r>
+      <w:proofErr w:type="spellEnd"/>
+      <w:r>
+        <w:rPr>
+          <w:sz w:val="22"/>
+          <w:lang w:val="en-US"/>
+        </w:rPr>
+        <w:t xml:space="preserve"> in DetailsScreen.js to make it possible to scroll </w:t>
+      </w:r>
+      <w:r>
+        <w:rPr>
+          <w:sz w:val="22"/>
+          <w:lang w:val="en-US"/>
+        </w:rPr>
+        <w:t>the page</w:t>
+      </w:r>
+      <w:r>
+        <w:rPr>
+          <w:sz w:val="22"/>
+          <w:lang w:val="en-US"/>
+        </w:rPr>
+        <w:t>.</w:t>
       </w:r>
       <w:r>
         <w:rPr>
